--- a/Documentos Entrega 1/Rubrica 1.docx
+++ b/Documentos Entrega 1/Rubrica 1.docx
@@ -130,7 +130,7 @@
           <w:szCs w:val="24"/>
           <w:u w:val="single"/>
         </w:rPr>
-        <w:t>Perfumer</w:t>
+        <w:t>Los Perfumes</w:t>
       </w:r>
       <w:r>
         <w:rPr>
@@ -139,7 +139,7 @@
           <w:szCs w:val="24"/>
           <w:u w:val="single"/>
         </w:rPr>
-        <w:t>í</w:t>
+        <w:t xml:space="preserve">: </w:t>
       </w:r>
       <w:r>
         <w:rPr>
@@ -148,7 +148,16 @@
           <w:szCs w:val="24"/>
           <w:u w:val="single"/>
         </w:rPr>
-        <w:t>a: Rubrica #1</w:t>
+        <w:t>Entrega</w:t>
+      </w:r>
+      <w:r>
+        <w:rPr>
+          <w:b/>
+          <w:bCs/>
+          <w:szCs w:val="24"/>
+          <w:u w:val="single"/>
+        </w:rPr>
+        <w:t xml:space="preserve"> #1</w:t>
       </w:r>
       <w:r>
         <w:rPr>
@@ -301,7 +310,8 @@
     <w:sdt>
       <w:sdtPr>
         <w:rPr>
-          <w:rFonts w:ascii="Arial" w:hAnsi="Arial" w:cs="Arial"/>
+          <w:rFonts w:ascii="Arial" w:eastAsiaTheme="minorEastAsia" w:hAnsi="Arial" w:cs="Arial"/>
+          <w:color w:val="auto"/>
           <w:sz w:val="24"/>
           <w:szCs w:val="24"/>
           <w:lang w:val="es-VE"/>
@@ -312,12 +322,6 @@
           <w:docPartUnique/>
         </w:docPartObj>
       </w:sdtPr>
-      <w:sdtEndPr>
-        <w:rPr>
-          <w:rFonts w:eastAsiaTheme="minorEastAsia"/>
-          <w:color w:val="auto"/>
-        </w:rPr>
-      </w:sdtEndPr>
       <w:sdtContent>
         <w:p>
           <w:pPr>
@@ -443,6 +447,8 @@
             <w:pStyle w:val="TOC1"/>
             <w:rPr>
               <w:rFonts w:ascii="Arial" w:hAnsi="Arial" w:cs="Arial"/>
+              <w:b/>
+              <w:bCs/>
               <w:sz w:val="24"/>
               <w:szCs w:val="24"/>
               <w:lang w:val="es-VE"/>
@@ -482,8 +488,506 @@
         </w:p>
         <w:p>
           <w:pPr>
+            <w:pStyle w:val="TOC1"/>
+            <w:rPr>
+              <w:rFonts w:ascii="Arial" w:hAnsi="Arial" w:cs="Arial"/>
+              <w:b/>
+              <w:bCs/>
+              <w:sz w:val="24"/>
+              <w:szCs w:val="24"/>
+              <w:lang w:val="es-VE"/>
+            </w:rPr>
+          </w:pPr>
+          <w:r>
+            <w:rPr>
+              <w:rFonts w:ascii="Arial" w:hAnsi="Arial" w:cs="Arial"/>
+              <w:b/>
+              <w:bCs/>
+              <w:sz w:val="24"/>
+              <w:szCs w:val="24"/>
+              <w:lang w:val="es-VE"/>
+            </w:rPr>
+            <w:t>Diagrama de Actividades</w:t>
+          </w:r>
+          <w:r>
+            <w:rPr>
+              <w:rFonts w:ascii="Arial" w:hAnsi="Arial" w:cs="Arial"/>
+              <w:sz w:val="24"/>
+              <w:szCs w:val="24"/>
+              <w:lang w:val="es-VE"/>
+            </w:rPr>
+            <w:ptab w:relativeTo="margin" w:alignment="right" w:leader="dot"/>
+          </w:r>
+          <w:r>
+            <w:rPr>
+              <w:rFonts w:ascii="Arial" w:hAnsi="Arial" w:cs="Arial"/>
+              <w:b/>
+              <w:bCs/>
+              <w:sz w:val="24"/>
+              <w:szCs w:val="24"/>
+              <w:lang w:val="es-VE"/>
+            </w:rPr>
+            <w:t>1</w:t>
+          </w:r>
+          <w:r>
+            <w:rPr>
+              <w:rFonts w:ascii="Arial" w:hAnsi="Arial" w:cs="Arial"/>
+              <w:b/>
+              <w:bCs/>
+              <w:sz w:val="24"/>
+              <w:szCs w:val="24"/>
+              <w:lang w:val="es-VE"/>
+            </w:rPr>
+            <w:t>5</w:t>
+          </w:r>
+        </w:p>
+        <w:p>
+          <w:pPr>
+            <w:pStyle w:val="ListParagraph"/>
+            <w:ind w:left="576"/>
+          </w:pPr>
+          <w:r>
+            <w:t>Registro de proveedores</w:t>
+          </w:r>
+          <w:r>
+            <w:ptab w:relativeTo="margin" w:alignment="right" w:leader="dot"/>
+          </w:r>
+          <w:r>
+            <w:rPr>
+              <w:szCs w:val="24"/>
+            </w:rPr>
+            <w:t>1</w:t>
+          </w:r>
+          <w:r>
+            <w:rPr>
+              <w:szCs w:val="24"/>
+            </w:rPr>
+            <w:t>5</w:t>
+          </w:r>
+        </w:p>
+        <w:p>
+          <w:pPr>
+            <w:pStyle w:val="ListParagraph"/>
+            <w:ind w:left="1296"/>
+          </w:pPr>
+          <w:r>
+            <w:t>CRUD de los métodos de envío</w:t>
+          </w:r>
+          <w:r>
+            <w:ptab w:relativeTo="margin" w:alignment="right" w:leader="dot"/>
+          </w:r>
+          <w:r>
+            <w:rPr>
+              <w:szCs w:val="24"/>
+            </w:rPr>
+            <w:t>1</w:t>
+          </w:r>
+          <w:r>
+            <w:rPr>
+              <w:szCs w:val="24"/>
+            </w:rPr>
+            <w:t>6</w:t>
+          </w:r>
+        </w:p>
+        <w:p>
+          <w:pPr>
+            <w:pStyle w:val="ListParagraph"/>
+            <w:ind w:left="1296"/>
+          </w:pPr>
+          <w:r>
+            <w:t xml:space="preserve">CRUD de los métodos de </w:t>
+          </w:r>
+          <w:r>
+            <w:t>pago</w:t>
+          </w:r>
+          <w:r>
+            <w:ptab w:relativeTo="margin" w:alignment="right" w:leader="dot"/>
+          </w:r>
+          <w:r>
+            <w:rPr>
+              <w:szCs w:val="24"/>
+            </w:rPr>
+            <w:t>1</w:t>
+          </w:r>
+          <w:r>
+            <w:rPr>
+              <w:szCs w:val="24"/>
+            </w:rPr>
+            <w:t>7</w:t>
+          </w:r>
+        </w:p>
+        <w:p>
+          <w:pPr>
+            <w:pStyle w:val="ListParagraph"/>
+            <w:ind w:left="1296"/>
+          </w:pPr>
+          <w:r>
+            <w:t>Gestión de catálogo de proveedor</w:t>
+          </w:r>
+          <w:r>
+            <w:ptab w:relativeTo="margin" w:alignment="right" w:leader="dot"/>
+          </w:r>
+          <w:r>
+            <w:rPr>
+              <w:szCs w:val="24"/>
+            </w:rPr>
+            <w:t>1</w:t>
+          </w:r>
+          <w:r>
+            <w:rPr>
+              <w:szCs w:val="24"/>
+            </w:rPr>
+            <w:t>8</w:t>
+          </w:r>
+        </w:p>
+        <w:p>
+          <w:pPr>
+            <w:pStyle w:val="ListParagraph"/>
+            <w:ind w:left="1296"/>
+          </w:pPr>
+        </w:p>
+        <w:p>
+          <w:pPr>
+            <w:pStyle w:val="ListParagraph"/>
+            <w:ind w:left="576"/>
+          </w:pPr>
+          <w:r>
+            <w:t>Administración de evaluación a proveedores</w:t>
+          </w:r>
+          <w:r>
+            <w:ptab w:relativeTo="margin" w:alignment="right" w:leader="dot"/>
+          </w:r>
+          <w:r>
+            <w:rPr>
+              <w:szCs w:val="24"/>
+            </w:rPr>
+            <w:t>1</w:t>
+          </w:r>
+          <w:r>
+            <w:rPr>
+              <w:szCs w:val="24"/>
+            </w:rPr>
+            <w:t>9</w:t>
+          </w:r>
+        </w:p>
+        <w:p>
+          <w:pPr>
+            <w:pStyle w:val="ListParagraph"/>
+            <w:ind w:left="1296"/>
+          </w:pPr>
+          <w:r>
+            <w:t>Gestión de fórmulas de evaluación</w:t>
+          </w:r>
+          <w:r>
+            <w:ptab w:relativeTo="margin" w:alignment="right" w:leader="dot"/>
+          </w:r>
+          <w:r>
+            <w:rPr>
+              <w:szCs w:val="24"/>
+            </w:rPr>
+            <w:t>20</w:t>
+          </w:r>
+        </w:p>
+        <w:p>
+          <w:pPr>
+            <w:pStyle w:val="ListParagraph"/>
+            <w:ind w:left="1656"/>
+          </w:pPr>
+          <w:r>
+            <w:t>CRUD fórmula inicial</w:t>
+          </w:r>
+          <w:r>
+            <w:ptab w:relativeTo="margin" w:alignment="right" w:leader="dot"/>
+          </w:r>
+          <w:r>
+            <w:rPr>
+              <w:szCs w:val="24"/>
+            </w:rPr>
+            <w:t>21</w:t>
+          </w:r>
+        </w:p>
+        <w:p>
+          <w:pPr>
+            <w:pStyle w:val="ListParagraph"/>
+            <w:ind w:left="1656"/>
+          </w:pPr>
+          <w:r>
+            <w:t>CRUD fórmula anual</w:t>
+          </w:r>
+          <w:r>
+            <w:ptab w:relativeTo="margin" w:alignment="right" w:leader="dot"/>
+          </w:r>
+          <w:r>
+            <w:rPr>
+              <w:szCs w:val="24"/>
+            </w:rPr>
+            <w:t>22</w:t>
+          </w:r>
+        </w:p>
+        <w:p>
+          <w:pPr>
+            <w:pStyle w:val="ListParagraph"/>
+            <w:ind w:left="1296"/>
+            <w:rPr>
+              <w:szCs w:val="24"/>
+            </w:rPr>
+          </w:pPr>
+          <w:r>
+            <w:t xml:space="preserve">Gestión </w:t>
+          </w:r>
+          <w:r>
+            <w:t>de evaluación a proveedores</w:t>
+          </w:r>
+          <w:r>
+            <w:ptab w:relativeTo="margin" w:alignment="right" w:leader="dot"/>
+          </w:r>
+          <w:r>
+            <w:rPr>
+              <w:szCs w:val="24"/>
+            </w:rPr>
+            <w:t>23</w:t>
+          </w:r>
+        </w:p>
+        <w:p>
+          <w:pPr>
+            <w:pStyle w:val="ListParagraph"/>
+            <w:ind w:left="1296"/>
+          </w:pPr>
+          <w:r>
+            <w:t>Gestión de</w:t>
+          </w:r>
+          <w:r>
+            <w:t xml:space="preserve"> contratos</w:t>
+          </w:r>
+          <w:r>
+            <w:ptab w:relativeTo="margin" w:alignment="right" w:leader="dot"/>
+          </w:r>
+          <w:r>
+            <w:rPr>
+              <w:szCs w:val="24"/>
+            </w:rPr>
+            <w:t>24</w:t>
+          </w:r>
+        </w:p>
+        <w:p>
+          <w:pPr>
+            <w:pStyle w:val="ListParagraph"/>
+            <w:ind w:left="1296"/>
+          </w:pPr>
+        </w:p>
+        <w:p>
+          <w:pPr>
+            <w:pStyle w:val="ListParagraph"/>
+            <w:ind w:left="576"/>
+            <w:rPr>
+              <w:szCs w:val="24"/>
+            </w:rPr>
+          </w:pPr>
+          <w:r>
+            <w:t>Compras a proveedores</w:t>
+          </w:r>
+          <w:r>
+            <w:ptab w:relativeTo="margin" w:alignment="right" w:leader="dot"/>
+          </w:r>
+          <w:r>
+            <w:rPr>
+              <w:szCs w:val="24"/>
+            </w:rPr>
+            <w:t>25</w:t>
+          </w:r>
+        </w:p>
+        <w:p>
+          <w:pPr>
+            <w:pStyle w:val="ListParagraph"/>
+            <w:ind w:left="1296"/>
+          </w:pPr>
+          <w:r>
+            <w:t>Administración de pedidos</w:t>
+          </w:r>
+          <w:r>
+            <w:ptab w:relativeTo="margin" w:alignment="right" w:leader="dot"/>
+          </w:r>
+          <w:r>
+            <w:rPr>
+              <w:szCs w:val="24"/>
+            </w:rPr>
+            <w:t>26</w:t>
+          </w:r>
+        </w:p>
+        <w:p>
+          <w:pPr>
+            <w:pStyle w:val="ListParagraph"/>
+            <w:ind w:left="1296"/>
+          </w:pPr>
+          <w:r>
+            <w:t xml:space="preserve">Gestión de </w:t>
+          </w:r>
+          <w:r>
+            <w:t>facturas y pagos</w:t>
+          </w:r>
+          <w:r>
+            <w:ptab w:relativeTo="margin" w:alignment="right" w:leader="dot"/>
+          </w:r>
+          <w:r>
+            <w:rPr>
+              <w:szCs w:val="24"/>
+            </w:rPr>
+            <w:t>27</w:t>
+          </w:r>
+        </w:p>
+        <w:p>
+          <w:pPr>
+            <w:pStyle w:val="ListParagraph"/>
+            <w:ind w:left="576"/>
+          </w:pPr>
+        </w:p>
+        <w:p>
+          <w:pPr>
+            <w:pStyle w:val="ListParagraph"/>
+            <w:ind w:left="576"/>
+            <w:rPr>
+              <w:szCs w:val="24"/>
+            </w:rPr>
+          </w:pPr>
+          <w:r>
+            <w:t>Recomendador de perfumes</w:t>
+          </w:r>
+          <w:r>
+            <w:ptab w:relativeTo="margin" w:alignment="right" w:leader="dot"/>
+          </w:r>
+          <w:r>
+            <w:rPr>
+              <w:szCs w:val="24"/>
+            </w:rPr>
+            <w:t>28</w:t>
+          </w:r>
+        </w:p>
+        <w:p>
+          <w:pPr>
+            <w:pStyle w:val="ListParagraph"/>
+            <w:ind w:left="576"/>
+          </w:pPr>
+          <w:r>
+            <w:t xml:space="preserve">         </w:t>
+          </w:r>
+        </w:p>
+        <w:p>
+          <w:pPr>
+            <w:pStyle w:val="ListParagraph"/>
+            <w:ind w:left="576"/>
+            <w:rPr>
+              <w:szCs w:val="24"/>
+            </w:rPr>
+          </w:pPr>
+          <w:r>
+            <w:t>Flujos adicionales</w:t>
+          </w:r>
+          <w:r>
+            <w:ptab w:relativeTo="margin" w:alignment="right" w:leader="dot"/>
+          </w:r>
+          <w:r>
+            <w:rPr>
+              <w:szCs w:val="24"/>
+            </w:rPr>
+            <w:t>29</w:t>
+          </w:r>
+        </w:p>
+        <w:p>
+          <w:pPr>
+            <w:pStyle w:val="ListParagraph"/>
+            <w:ind w:left="576"/>
+            <w:rPr>
+              <w:szCs w:val="24"/>
+            </w:rPr>
+          </w:pPr>
+          <w:r>
+            <w:t xml:space="preserve">           Lista de facturas de proveedor</w:t>
+          </w:r>
+          <w:r>
+            <w:ptab w:relativeTo="margin" w:alignment="right" w:leader="dot"/>
+          </w:r>
+          <w:r>
+            <w:rPr>
+              <w:szCs w:val="24"/>
+            </w:rPr>
+            <w:t>30</w:t>
+          </w:r>
+        </w:p>
+        <w:p>
+          <w:pPr>
+            <w:pStyle w:val="ListParagraph"/>
+            <w:ind w:left="576"/>
+            <w:rPr>
+              <w:szCs w:val="24"/>
+            </w:rPr>
+          </w:pPr>
+          <w:r>
+            <w:t xml:space="preserve">           </w:t>
+          </w:r>
+          <w:r>
+            <w:t>Administración de pedidos de proveedor</w:t>
+          </w:r>
+          <w:r>
+            <w:ptab w:relativeTo="margin" w:alignment="right" w:leader="dot"/>
+          </w:r>
+          <w:r>
+            <w:rPr>
+              <w:szCs w:val="24"/>
+            </w:rPr>
+            <w:t>31</w:t>
+          </w:r>
+        </w:p>
+        <w:p>
+          <w:pPr>
+            <w:pStyle w:val="ListParagraph"/>
+            <w:ind w:left="576"/>
+            <w:rPr>
+              <w:szCs w:val="24"/>
+            </w:rPr>
+          </w:pPr>
+          <w:r>
+            <w:t xml:space="preserve">           </w:t>
+          </w:r>
+          <w:r>
+            <w:t>Lista de contratos proveedor</w:t>
+          </w:r>
+          <w:r>
+            <w:ptab w:relativeTo="margin" w:alignment="right" w:leader="dot"/>
+          </w:r>
+          <w:r>
+            <w:rPr>
+              <w:szCs w:val="24"/>
+            </w:rPr>
+            <w:t>32</w:t>
+          </w:r>
+        </w:p>
+        <w:p>
+          <w:pPr>
+            <w:pStyle w:val="ListParagraph"/>
+            <w:ind w:left="576"/>
+            <w:rPr>
+              <w:szCs w:val="24"/>
+            </w:rPr>
+          </w:pPr>
+          <w:r>
+            <w:t xml:space="preserve">           </w:t>
+          </w:r>
+          <w:r>
+            <w:t>Menú productor</w:t>
+          </w:r>
+          <w:r>
+            <w:ptab w:relativeTo="margin" w:alignment="right" w:leader="dot"/>
+          </w:r>
+          <w:r>
+            <w:rPr>
+              <w:szCs w:val="24"/>
+            </w:rPr>
+            <w:t>33</w:t>
+          </w:r>
+        </w:p>
+        <w:p>
+          <w:pPr>
             <w:pStyle w:val="TOC3"/>
-            <w:ind w:left="446"/>
             <w:rPr>
               <w:rFonts w:ascii="Arial" w:hAnsi="Arial" w:cs="Arial"/>
               <w:sz w:val="24"/>
@@ -496,158 +1000,56 @@
     </w:sdt>
     <w:p>
       <w:pPr>
-        <w:rPr>
-          <w:szCs w:val="24"/>
+        <w:jc w:val="center"/>
+        <w:rPr>
+          <w:b/>
+          <w:bCs/>
+          <w:szCs w:val="24"/>
+          <w:u w:val="single"/>
         </w:rPr>
       </w:pPr>
     </w:p>
     <w:p>
       <w:pPr>
-        <w:rPr>
-          <w:szCs w:val="24"/>
+        <w:jc w:val="center"/>
+        <w:rPr>
+          <w:b/>
+          <w:bCs/>
+          <w:szCs w:val="24"/>
+          <w:u w:val="single"/>
         </w:rPr>
       </w:pPr>
     </w:p>
     <w:p>
       <w:pPr>
-        <w:rPr>
-          <w:szCs w:val="24"/>
+        <w:jc w:val="center"/>
+        <w:rPr>
+          <w:b/>
+          <w:bCs/>
+          <w:szCs w:val="24"/>
+          <w:u w:val="single"/>
         </w:rPr>
       </w:pPr>
     </w:p>
     <w:p>
       <w:pPr>
-        <w:rPr>
-          <w:szCs w:val="24"/>
+        <w:jc w:val="center"/>
+        <w:rPr>
+          <w:b/>
+          <w:bCs/>
+          <w:szCs w:val="24"/>
+          <w:u w:val="single"/>
         </w:rPr>
       </w:pPr>
     </w:p>
     <w:p>
       <w:pPr>
-        <w:rPr>
-          <w:szCs w:val="24"/>
-        </w:rPr>
-      </w:pPr>
-    </w:p>
-    <w:p>
-      <w:pPr>
-        <w:rPr>
-          <w:szCs w:val="24"/>
-        </w:rPr>
-      </w:pPr>
-    </w:p>
-    <w:p>
-      <w:pPr>
-        <w:rPr>
-          <w:szCs w:val="24"/>
-        </w:rPr>
-      </w:pPr>
-    </w:p>
-    <w:p>
-      <w:pPr>
-        <w:rPr>
-          <w:szCs w:val="24"/>
-        </w:rPr>
-      </w:pPr>
-    </w:p>
-    <w:p>
-      <w:pPr>
-        <w:rPr>
-          <w:szCs w:val="24"/>
-        </w:rPr>
-      </w:pPr>
-    </w:p>
-    <w:p>
-      <w:pPr>
-        <w:rPr>
-          <w:szCs w:val="24"/>
-        </w:rPr>
-      </w:pPr>
-    </w:p>
-    <w:p>
-      <w:pPr>
-        <w:rPr>
-          <w:szCs w:val="24"/>
-        </w:rPr>
-      </w:pPr>
-    </w:p>
-    <w:p>
-      <w:pPr>
-        <w:rPr>
-          <w:szCs w:val="24"/>
-        </w:rPr>
-      </w:pPr>
-    </w:p>
-    <w:p>
-      <w:pPr>
-        <w:rPr>
-          <w:szCs w:val="24"/>
-        </w:rPr>
-      </w:pPr>
-    </w:p>
-    <w:p>
-      <w:pPr>
-        <w:rPr>
-          <w:szCs w:val="24"/>
-        </w:rPr>
-      </w:pPr>
-    </w:p>
-    <w:p>
-      <w:pPr>
-        <w:rPr>
-          <w:szCs w:val="24"/>
-        </w:rPr>
-      </w:pPr>
-    </w:p>
-    <w:p>
-      <w:pPr>
-        <w:rPr>
-          <w:szCs w:val="24"/>
-        </w:rPr>
-      </w:pPr>
-    </w:p>
-    <w:p>
-      <w:pPr>
-        <w:rPr>
-          <w:szCs w:val="24"/>
-        </w:rPr>
-      </w:pPr>
-    </w:p>
-    <w:p>
-      <w:pPr>
-        <w:rPr>
-          <w:szCs w:val="24"/>
-        </w:rPr>
-      </w:pPr>
-    </w:p>
-    <w:p>
-      <w:pPr>
-        <w:rPr>
-          <w:szCs w:val="24"/>
-        </w:rPr>
-      </w:pPr>
-    </w:p>
-    <w:p>
-      <w:pPr>
-        <w:rPr>
-          <w:szCs w:val="24"/>
-        </w:rPr>
-      </w:pPr>
-    </w:p>
-    <w:p>
-      <w:pPr>
-        <w:rPr>
-          <w:szCs w:val="24"/>
-        </w:rPr>
-      </w:pPr>
-    </w:p>
-    <w:p>
-      <w:pPr>
-        <w:tabs>
-          <w:tab w:val="left" w:pos="7116"/>
-        </w:tabs>
-        <w:rPr>
-          <w:szCs w:val="24"/>
+        <w:jc w:val="center"/>
+        <w:rPr>
+          <w:b/>
+          <w:bCs/>
+          <w:szCs w:val="24"/>
+          <w:u w:val="single"/>
         </w:rPr>
       </w:pPr>
     </w:p>
@@ -40819,6 +41221,71 @@
         </w:rPr>
         <w:t>Recomendador de Perfumes</w:t>
       </w:r>
+    </w:p>
+    <w:p>
+      <w:pPr>
+        <w:rPr>
+          <w:b/>
+          <w:bCs/>
+          <w:szCs w:val="24"/>
+        </w:rPr>
+      </w:pPr>
+    </w:p>
+    <w:p>
+      <w:pPr>
+        <w:rPr>
+          <w:b/>
+          <w:bCs/>
+          <w:szCs w:val="24"/>
+        </w:rPr>
+      </w:pPr>
+    </w:p>
+    <w:p>
+      <w:pPr>
+        <w:rPr>
+          <w:b/>
+          <w:bCs/>
+          <w:szCs w:val="24"/>
+        </w:rPr>
+      </w:pPr>
+    </w:p>
+    <w:p>
+      <w:pPr>
+        <w:rPr>
+          <w:b/>
+          <w:bCs/>
+          <w:szCs w:val="24"/>
+        </w:rPr>
+      </w:pPr>
+    </w:p>
+    <w:p>
+      <w:pPr>
+        <w:rPr>
+          <w:b/>
+          <w:bCs/>
+          <w:szCs w:val="24"/>
+        </w:rPr>
+      </w:pPr>
+    </w:p>
+    <w:p>
+      <w:pPr>
+        <w:rPr>
+          <w:b/>
+          <w:bCs/>
+          <w:szCs w:val="24"/>
+        </w:rPr>
+      </w:pPr>
+    </w:p>
+    <w:p>
+      <w:pPr>
+        <w:tabs>
+          <w:tab w:val="left" w:pos="578"/>
+        </w:tabs>
+        <w:rPr>
+          <w:b/>
+          <w:bCs/>
+        </w:rPr>
+      </w:pPr>
     </w:p>
     <w:sectPr>
       <w:footerReference w:type="default" r:id="rId8"/>
@@ -40858,49 +41325,12 @@
 
 <file path=word/footer1.xml><?xml version="1.0" encoding="utf-8"?>
 <w:ftr xmlns:wpc="http://schemas.microsoft.com/office/word/2010/wordprocessingCanvas" xmlns:cx="http://schemas.microsoft.com/office/drawing/2014/chartex" xmlns:cx1="http://schemas.microsoft.com/office/drawing/2015/9/8/chartex" xmlns:cx2="http://schemas.microsoft.com/office/drawing/2015/10/21/chartex" xmlns:cx3="http://schemas.microsoft.com/office/drawing/2016/5/9/chartex" xmlns:cx4="http://schemas.microsoft.com/office/drawing/2016/5/10/chartex" xmlns:cx5="http://schemas.microsoft.com/office/drawing/2016/5/11/chartex" xmlns:cx6="http://schemas.microsoft.com/office/drawing/2016/5/12/chartex" xmlns:cx7="http://schemas.microsoft.com/office/drawing/2016/5/13/chartex" xmlns:cx8="http://schemas.microsoft.com/office/drawing/2016/5/14/chartex" xmlns:mc="http://schemas.openxmlformats.org/markup-compatibility/2006" xmlns:aink="http://schemas.microsoft.com/office/drawing/2016/ink" xmlns:am3d="http://schemas.microsoft.com/office/drawing/2017/model3d" xmlns:o="urn:schemas-microsoft-com:office:office" xmlns:r="http://schemas.openxmlformats.org/officeDocument/2006/relationships" xmlns:m="http://schemas.openxmlformats.org/officeDocument/2006/math" xmlns:v="urn:schemas-microsoft-com:vml" xmlns:wp14="http://schemas.microsoft.com/office/word/2010/wordprocessingDrawing" xmlns:wp="http://schemas.openxmlformats.org/drawingml/2006/wordprocessingDrawing" xmlns:w10="urn:schemas-microsoft-com:office:word" xmlns:w="http://schemas.openxmlformats.org/wordprocessingml/2006/main" xmlns:w14="http://schemas.microsoft.com/office/word/2010/wordml" xmlns:w15="http://schemas.microsoft.com/office/word/2012/wordml" xmlns:w16cex="http://schemas.microsoft.com/office/word/2018/wordml/cex" xmlns:w16cid="http://schemas.microsoft.com/office/word/2016/wordml/cid" xmlns:w16="http://schemas.microsoft.com/office/word/2018/wordml" xmlns:w16se="http://schemas.microsoft.com/office/word/2015/wordml/symex" xmlns:wpg="http://schemas.microsoft.com/office/word/2010/wordprocessingGroup" xmlns:wpi="http://schemas.microsoft.com/office/word/2010/wordprocessingInk" xmlns:wne="http://schemas.microsoft.com/office/word/2006/wordml" xmlns:wps="http://schemas.microsoft.com/office/word/2010/wordprocessingShape" mc:Ignorable="w14 w15 w16se w16cid w16 w16cex wp14">
-  <w:sdt>
-    <w:sdtPr>
-      <w:id w:val="1058360608"/>
-      <w:docPartObj>
-        <w:docPartGallery w:val="Page Numbers (Bottom of Page)"/>
-        <w:docPartUnique/>
-      </w:docPartObj>
-    </w:sdtPr>
-    <w:sdtEndPr>
-      <w:rPr>
-        <w:noProof/>
-      </w:rPr>
-    </w:sdtEndPr>
-    <w:sdtContent>
-      <w:p>
-        <w:pPr>
-          <w:pStyle w:val="Footer"/>
-          <w:jc w:val="right"/>
-        </w:pPr>
-        <w:r>
-          <w:fldChar w:fldCharType="begin"/>
-        </w:r>
-        <w:r>
-          <w:instrText xml:space="preserve"> PAGE   \* MERGEFORMAT </w:instrText>
-        </w:r>
-        <w:r>
-          <w:fldChar w:fldCharType="separate"/>
-        </w:r>
-        <w:r>
-          <w:rPr>
-            <w:noProof/>
-          </w:rPr>
-          <w:t>2</w:t>
-        </w:r>
-        <w:r>
-          <w:rPr>
-            <w:noProof/>
-          </w:rPr>
-          <w:fldChar w:fldCharType="end"/>
-        </w:r>
-      </w:p>
-    </w:sdtContent>
-  </w:sdt>
+  <w:p>
+    <w:pPr>
+      <w:pStyle w:val="Footer"/>
+      <w:jc w:val="right"/>
+    </w:pPr>
+  </w:p>
   <w:p>
     <w:pPr>
       <w:pStyle w:val="Footer"/>
@@ -41023,6 +41453,124 @@
     </w:lvl>
   </w:abstractNum>
   <w:abstractNum w:abstractNumId="1" w15:restartNumberingAfterBreak="0">
+    <w:nsid w:val="24823983"/>
+    <w:multiLevelType w:val="multilevel"/>
+    <w:tmpl w:val="B016C4A4"/>
+    <w:lvl w:ilvl="0">
+      <w:start w:val="1"/>
+      <w:numFmt w:val="decimal"/>
+      <w:lvlText w:val="%1."/>
+      <w:lvlJc w:val="left"/>
+      <w:pPr>
+        <w:ind w:left="720" w:hanging="360"/>
+      </w:pPr>
+    </w:lvl>
+    <w:lvl w:ilvl="1">
+      <w:start w:val="1"/>
+      <w:numFmt w:val="decimal"/>
+      <w:isLgl/>
+      <w:lvlText w:val="%1.%2."/>
+      <w:lvlJc w:val="left"/>
+      <w:pPr>
+        <w:ind w:left="1080" w:hanging="720"/>
+      </w:pPr>
+      <w:rPr>
+        <w:rFonts w:hint="default"/>
+      </w:rPr>
+    </w:lvl>
+    <w:lvl w:ilvl="2">
+      <w:start w:val="1"/>
+      <w:numFmt w:val="decimal"/>
+      <w:isLgl/>
+      <w:lvlText w:val="%1.%2.%3."/>
+      <w:lvlJc w:val="left"/>
+      <w:pPr>
+        <w:ind w:left="1080" w:hanging="720"/>
+      </w:pPr>
+      <w:rPr>
+        <w:rFonts w:hint="default"/>
+      </w:rPr>
+    </w:lvl>
+    <w:lvl w:ilvl="3">
+      <w:start w:val="1"/>
+      <w:numFmt w:val="decimal"/>
+      <w:isLgl/>
+      <w:lvlText w:val="%1.%2.%3.%4."/>
+      <w:lvlJc w:val="left"/>
+      <w:pPr>
+        <w:ind w:left="1440" w:hanging="1080"/>
+      </w:pPr>
+      <w:rPr>
+        <w:rFonts w:hint="default"/>
+      </w:rPr>
+    </w:lvl>
+    <w:lvl w:ilvl="4">
+      <w:start w:val="1"/>
+      <w:numFmt w:val="decimal"/>
+      <w:isLgl/>
+      <w:lvlText w:val="%1.%2.%3.%4.%5."/>
+      <w:lvlJc w:val="left"/>
+      <w:pPr>
+        <w:ind w:left="1440" w:hanging="1080"/>
+      </w:pPr>
+      <w:rPr>
+        <w:rFonts w:hint="default"/>
+      </w:rPr>
+    </w:lvl>
+    <w:lvl w:ilvl="5">
+      <w:start w:val="1"/>
+      <w:numFmt w:val="decimal"/>
+      <w:isLgl/>
+      <w:lvlText w:val="%1.%2.%3.%4.%5.%6."/>
+      <w:lvlJc w:val="left"/>
+      <w:pPr>
+        <w:ind w:left="1800" w:hanging="1440"/>
+      </w:pPr>
+      <w:rPr>
+        <w:rFonts w:hint="default"/>
+      </w:rPr>
+    </w:lvl>
+    <w:lvl w:ilvl="6">
+      <w:start w:val="1"/>
+      <w:numFmt w:val="decimal"/>
+      <w:isLgl/>
+      <w:lvlText w:val="%1.%2.%3.%4.%5.%6.%7."/>
+      <w:lvlJc w:val="left"/>
+      <w:pPr>
+        <w:ind w:left="1800" w:hanging="1440"/>
+      </w:pPr>
+      <w:rPr>
+        <w:rFonts w:hint="default"/>
+      </w:rPr>
+    </w:lvl>
+    <w:lvl w:ilvl="7">
+      <w:start w:val="1"/>
+      <w:numFmt w:val="decimal"/>
+      <w:isLgl/>
+      <w:lvlText w:val="%1.%2.%3.%4.%5.%6.%7.%8."/>
+      <w:lvlJc w:val="left"/>
+      <w:pPr>
+        <w:ind w:left="2160" w:hanging="1800"/>
+      </w:pPr>
+      <w:rPr>
+        <w:rFonts w:hint="default"/>
+      </w:rPr>
+    </w:lvl>
+    <w:lvl w:ilvl="8">
+      <w:start w:val="1"/>
+      <w:numFmt w:val="decimal"/>
+      <w:isLgl/>
+      <w:lvlText w:val="%1.%2.%3.%4.%5.%6.%7.%8.%9."/>
+      <w:lvlJc w:val="left"/>
+      <w:pPr>
+        <w:ind w:left="2520" w:hanging="2160"/>
+      </w:pPr>
+      <w:rPr>
+        <w:rFonts w:hint="default"/>
+      </w:rPr>
+    </w:lvl>
+  </w:abstractNum>
+  <w:abstractNum w:abstractNumId="2" w15:restartNumberingAfterBreak="0">
     <w:nsid w:val="2F5504EB"/>
     <w:multiLevelType w:val="hybridMultilevel"/>
     <w:tmpl w:val="B4E4018C"/>
@@ -41135,7 +41683,7 @@
       </w:rPr>
     </w:lvl>
   </w:abstractNum>
-  <w:abstractNum w:abstractNumId="2" w15:restartNumberingAfterBreak="0">
+  <w:abstractNum w:abstractNumId="3" w15:restartNumberingAfterBreak="0">
     <w:nsid w:val="344A3C9E"/>
     <w:multiLevelType w:val="multilevel"/>
     <w:tmpl w:val="79A2B012"/>
@@ -41256,7 +41804,214 @@
       </w:rPr>
     </w:lvl>
   </w:abstractNum>
-  <w:abstractNum w:abstractNumId="3" w15:restartNumberingAfterBreak="0">
+  <w:abstractNum w:abstractNumId="4" w15:restartNumberingAfterBreak="0">
+    <w:nsid w:val="3E6F7634"/>
+    <w:multiLevelType w:val="multilevel"/>
+    <w:tmpl w:val="031A3AD2"/>
+    <w:lvl w:ilvl="0">
+      <w:start w:val="1"/>
+      <w:numFmt w:val="decimal"/>
+      <w:lvlText w:val="%1."/>
+      <w:lvlJc w:val="left"/>
+      <w:pPr>
+        <w:ind w:left="576" w:hanging="360"/>
+      </w:pPr>
+      <w:rPr>
+        <w:rFonts w:hint="default"/>
+      </w:rPr>
+    </w:lvl>
+    <w:lvl w:ilvl="1">
+      <w:start w:val="1"/>
+      <w:numFmt w:val="decimal"/>
+      <w:isLgl/>
+      <w:lvlText w:val="%1.%2."/>
+      <w:lvlJc w:val="left"/>
+      <w:pPr>
+        <w:ind w:left="1296" w:hanging="720"/>
+      </w:pPr>
+      <w:rPr>
+        <w:rFonts w:hint="default"/>
+      </w:rPr>
+    </w:lvl>
+    <w:lvl w:ilvl="2">
+      <w:start w:val="1"/>
+      <w:numFmt w:val="decimal"/>
+      <w:isLgl/>
+      <w:lvlText w:val="%1.%2.%3."/>
+      <w:lvlJc w:val="left"/>
+      <w:pPr>
+        <w:ind w:left="1656" w:hanging="720"/>
+      </w:pPr>
+      <w:rPr>
+        <w:rFonts w:hint="default"/>
+      </w:rPr>
+    </w:lvl>
+    <w:lvl w:ilvl="3">
+      <w:start w:val="1"/>
+      <w:numFmt w:val="decimal"/>
+      <w:isLgl/>
+      <w:lvlText w:val="%1.%2.%3.%4."/>
+      <w:lvlJc w:val="left"/>
+      <w:pPr>
+        <w:ind w:left="2376" w:hanging="1080"/>
+      </w:pPr>
+      <w:rPr>
+        <w:rFonts w:hint="default"/>
+      </w:rPr>
+    </w:lvl>
+    <w:lvl w:ilvl="4">
+      <w:start w:val="1"/>
+      <w:numFmt w:val="decimal"/>
+      <w:isLgl/>
+      <w:lvlText w:val="%1.%2.%3.%4.%5."/>
+      <w:lvlJc w:val="left"/>
+      <w:pPr>
+        <w:ind w:left="2736" w:hanging="1080"/>
+      </w:pPr>
+      <w:rPr>
+        <w:rFonts w:hint="default"/>
+      </w:rPr>
+    </w:lvl>
+    <w:lvl w:ilvl="5">
+      <w:start w:val="1"/>
+      <w:numFmt w:val="decimal"/>
+      <w:isLgl/>
+      <w:lvlText w:val="%1.%2.%3.%4.%5.%6."/>
+      <w:lvlJc w:val="left"/>
+      <w:pPr>
+        <w:ind w:left="3456" w:hanging="1440"/>
+      </w:pPr>
+      <w:rPr>
+        <w:rFonts w:hint="default"/>
+      </w:rPr>
+    </w:lvl>
+    <w:lvl w:ilvl="6">
+      <w:start w:val="1"/>
+      <w:numFmt w:val="decimal"/>
+      <w:isLgl/>
+      <w:lvlText w:val="%1.%2.%3.%4.%5.%6.%7."/>
+      <w:lvlJc w:val="left"/>
+      <w:pPr>
+        <w:ind w:left="3816" w:hanging="1440"/>
+      </w:pPr>
+      <w:rPr>
+        <w:rFonts w:hint="default"/>
+      </w:rPr>
+    </w:lvl>
+    <w:lvl w:ilvl="7">
+      <w:start w:val="1"/>
+      <w:numFmt w:val="decimal"/>
+      <w:isLgl/>
+      <w:lvlText w:val="%1.%2.%3.%4.%5.%6.%7.%8."/>
+      <w:lvlJc w:val="left"/>
+      <w:pPr>
+        <w:ind w:left="4536" w:hanging="1800"/>
+      </w:pPr>
+      <w:rPr>
+        <w:rFonts w:hint="default"/>
+      </w:rPr>
+    </w:lvl>
+    <w:lvl w:ilvl="8">
+      <w:start w:val="1"/>
+      <w:numFmt w:val="decimal"/>
+      <w:isLgl/>
+      <w:lvlText w:val="%1.%2.%3.%4.%5.%6.%7.%8.%9."/>
+      <w:lvlJc w:val="left"/>
+      <w:pPr>
+        <w:ind w:left="5256" w:hanging="2160"/>
+      </w:pPr>
+      <w:rPr>
+        <w:rFonts w:hint="default"/>
+      </w:rPr>
+    </w:lvl>
+  </w:abstractNum>
+  <w:abstractNum w:abstractNumId="5" w15:restartNumberingAfterBreak="0">
+    <w:nsid w:val="5FBD1EEF"/>
+    <w:multiLevelType w:val="hybridMultilevel"/>
+    <w:tmpl w:val="DC30DAFC"/>
+    <w:lvl w:ilvl="0" w:tplc="200A000F">
+      <w:start w:val="1"/>
+      <w:numFmt w:val="decimal"/>
+      <w:lvlText w:val="%1."/>
+      <w:lvlJc w:val="left"/>
+      <w:pPr>
+        <w:ind w:left="720" w:hanging="360"/>
+      </w:pPr>
+    </w:lvl>
+    <w:lvl w:ilvl="1" w:tplc="200A0019" w:tentative="1">
+      <w:start w:val="1"/>
+      <w:numFmt w:val="lowerLetter"/>
+      <w:lvlText w:val="%2."/>
+      <w:lvlJc w:val="left"/>
+      <w:pPr>
+        <w:ind w:left="1440" w:hanging="360"/>
+      </w:pPr>
+    </w:lvl>
+    <w:lvl w:ilvl="2" w:tplc="200A001B" w:tentative="1">
+      <w:start w:val="1"/>
+      <w:numFmt w:val="lowerRoman"/>
+      <w:lvlText w:val="%3."/>
+      <w:lvlJc w:val="right"/>
+      <w:pPr>
+        <w:ind w:left="2160" w:hanging="180"/>
+      </w:pPr>
+    </w:lvl>
+    <w:lvl w:ilvl="3" w:tplc="200A000F" w:tentative="1">
+      <w:start w:val="1"/>
+      <w:numFmt w:val="decimal"/>
+      <w:lvlText w:val="%4."/>
+      <w:lvlJc w:val="left"/>
+      <w:pPr>
+        <w:ind w:left="2880" w:hanging="360"/>
+      </w:pPr>
+    </w:lvl>
+    <w:lvl w:ilvl="4" w:tplc="200A0019" w:tentative="1">
+      <w:start w:val="1"/>
+      <w:numFmt w:val="lowerLetter"/>
+      <w:lvlText w:val="%5."/>
+      <w:lvlJc w:val="left"/>
+      <w:pPr>
+        <w:ind w:left="3600" w:hanging="360"/>
+      </w:pPr>
+    </w:lvl>
+    <w:lvl w:ilvl="5" w:tplc="200A001B" w:tentative="1">
+      <w:start w:val="1"/>
+      <w:numFmt w:val="lowerRoman"/>
+      <w:lvlText w:val="%6."/>
+      <w:lvlJc w:val="right"/>
+      <w:pPr>
+        <w:ind w:left="4320" w:hanging="180"/>
+      </w:pPr>
+    </w:lvl>
+    <w:lvl w:ilvl="6" w:tplc="200A000F" w:tentative="1">
+      <w:start w:val="1"/>
+      <w:numFmt w:val="decimal"/>
+      <w:lvlText w:val="%7."/>
+      <w:lvlJc w:val="left"/>
+      <w:pPr>
+        <w:ind w:left="5040" w:hanging="360"/>
+      </w:pPr>
+    </w:lvl>
+    <w:lvl w:ilvl="7" w:tplc="200A0019" w:tentative="1">
+      <w:start w:val="1"/>
+      <w:numFmt w:val="lowerLetter"/>
+      <w:lvlText w:val="%8."/>
+      <w:lvlJc w:val="left"/>
+      <w:pPr>
+        <w:ind w:left="5760" w:hanging="360"/>
+      </w:pPr>
+    </w:lvl>
+    <w:lvl w:ilvl="8" w:tplc="200A001B" w:tentative="1">
+      <w:start w:val="1"/>
+      <w:numFmt w:val="lowerRoman"/>
+      <w:lvlText w:val="%9."/>
+      <w:lvlJc w:val="right"/>
+      <w:pPr>
+        <w:ind w:left="6480" w:hanging="180"/>
+      </w:pPr>
+    </w:lvl>
+  </w:abstractNum>
+  <w:abstractNum w:abstractNumId="6" w15:restartNumberingAfterBreak="0">
     <w:nsid w:val="770706EB"/>
     <w:multiLevelType w:val="hybridMultilevel"/>
     <w:tmpl w:val="05EA4F3C"/>
@@ -41346,16 +42101,25 @@
     </w:lvl>
   </w:abstractNum>
   <w:num w:numId="1">
-    <w:abstractNumId w:val="1"/>
+    <w:abstractNumId w:val="2"/>
   </w:num>
   <w:num w:numId="2">
     <w:abstractNumId w:val="0"/>
   </w:num>
   <w:num w:numId="3">
-    <w:abstractNumId w:val="2"/>
+    <w:abstractNumId w:val="3"/>
   </w:num>
   <w:num w:numId="4">
-    <w:abstractNumId w:val="3"/>
+    <w:abstractNumId w:val="6"/>
+  </w:num>
+  <w:num w:numId="5">
+    <w:abstractNumId w:val="5"/>
+  </w:num>
+  <w:num w:numId="6">
+    <w:abstractNumId w:val="1"/>
+  </w:num>
+  <w:num w:numId="7">
+    <w:abstractNumId w:val="4"/>
   </w:num>
 </w:numbering>
 </file>
@@ -41758,7 +42522,7 @@
   <w:style w:type="paragraph" w:default="1" w:styleId="Normal">
     <w:name w:val="Normal"/>
     <w:qFormat/>
-    <w:rsid w:val="007C6DC3"/>
+    <w:rsid w:val="003C5C9E"/>
   </w:style>
   <w:style w:type="paragraph" w:styleId="Heading1">
     <w:name w:val="heading 1"/>
